--- a/卒業論文/2012/工藤亮/20131112_進捗報告.docx
+++ b/卒業論文/2012/工藤亮/20131112_進捗報告.docx
@@ -3,11 +3,6 @@
 <w:document xmlns:wpc="http://schemas.microsoft.com/office/word/2010/wordprocessingCanvas" xmlns:mc="http://schemas.openxmlformats.org/markup-compatibility/2006" xmlns:o="urn:schemas-microsoft-com:office:office" xmlns:r="http://schemas.openxmlformats.org/officeDocument/2006/relationships" xmlns:m="http://schemas.openxmlformats.org/officeDocument/2006/math" xmlns:v="urn:schemas-microsoft-com:vml" xmlns:wp14="http://schemas.microsoft.com/office/word/2010/wordprocessingDrawing" xmlns:wp="http://schemas.openxmlformats.org/drawingml/2006/wordprocessingDrawing" xmlns:w10="urn:schemas-microsoft-com:office:word" xmlns:w="http://schemas.openxmlformats.org/wordprocessingml/2006/main" xmlns:w14="http://schemas.microsoft.com/office/word/2010/wordml" xmlns:wpg="http://schemas.microsoft.com/office/word/2010/wordprocessingGroup" xmlns:wpi="http://schemas.microsoft.com/office/word/2010/wordprocessingInk" xmlns:wne="http://schemas.microsoft.com/office/word/2006/wordml" xmlns:wps="http://schemas.microsoft.com/office/word/2010/wordprocessingShape" mc:Ignorable="w14 wp14">
   <w:body>
     <w:p>
-      <w:pPr>
-        <w:rPr>
-          <w:rFonts w:hint="eastAsia"/>
-        </w:rPr>
-      </w:pPr>
       <w:r>
         <w:t>2013</w:t>
       </w:r>
@@ -30,9 +25,6 @@
     <w:p>
       <w:pPr>
         <w:pStyle w:val="1"/>
-        <w:rPr>
-          <w:rFonts w:hint="eastAsia"/>
-        </w:rPr>
       </w:pPr>
       <w:r>
         <w:rPr>
@@ -49,9 +41,6 @@
           <w:numId w:val="1"/>
         </w:numPr>
         <w:ind w:leftChars="0"/>
-        <w:rPr>
-          <w:rFonts w:hint="eastAsia"/>
-        </w:rPr>
       </w:pPr>
       <w:r>
         <w:rPr>
@@ -68,9 +57,6 @@
           <w:numId w:val="1"/>
         </w:numPr>
         <w:ind w:leftChars="0"/>
-        <w:rPr>
-          <w:rFonts w:hint="eastAsia"/>
-        </w:rPr>
       </w:pPr>
       <w:r>
         <w:rPr>
@@ -99,9 +85,6 @@
           <w:numId w:val="1"/>
         </w:numPr>
         <w:ind w:leftChars="0"/>
-        <w:rPr>
-          <w:rFonts w:hint="eastAsia"/>
-        </w:rPr>
       </w:pPr>
       <w:r>
         <w:rPr>
@@ -124,9 +107,6 @@
           <w:numId w:val="1"/>
         </w:numPr>
         <w:ind w:leftChars="0"/>
-        <w:rPr>
-          <w:rFonts w:hint="eastAsia"/>
-        </w:rPr>
       </w:pPr>
       <w:r>
         <w:rPr>
@@ -149,9 +129,6 @@
           <w:numId w:val="1"/>
         </w:numPr>
         <w:ind w:leftChars="0"/>
-        <w:rPr>
-          <w:rFonts w:hint="eastAsia"/>
-        </w:rPr>
       </w:pPr>
       <w:r>
         <w:rPr>
@@ -180,9 +157,6 @@
           <w:numId w:val="1"/>
         </w:numPr>
         <w:ind w:leftChars="0"/>
-        <w:rPr>
-          <w:rFonts w:hint="eastAsia"/>
-        </w:rPr>
       </w:pPr>
       <w:r>
         <w:rPr>
@@ -217,9 +191,6 @@
           <w:numId w:val="1"/>
         </w:numPr>
         <w:ind w:leftChars="0"/>
-        <w:rPr>
-          <w:rFonts w:hint="eastAsia"/>
-        </w:rPr>
       </w:pPr>
       <w:r>
         <w:rPr>
@@ -236,9 +207,6 @@
           <w:numId w:val="1"/>
         </w:numPr>
         <w:ind w:leftChars="0"/>
-        <w:rPr>
-          <w:rFonts w:hint="eastAsia"/>
-        </w:rPr>
       </w:pPr>
       <w:r>
         <w:rPr>
@@ -267,9 +235,6 @@
           <w:numId w:val="1"/>
         </w:numPr>
         <w:ind w:leftChars="0"/>
-        <w:rPr>
-          <w:rFonts w:hint="eastAsia"/>
-        </w:rPr>
       </w:pPr>
       <w:r>
         <w:rPr>
@@ -286,9 +251,6 @@
           <w:numId w:val="1"/>
         </w:numPr>
         <w:ind w:leftChars="0"/>
-        <w:rPr>
-          <w:rFonts w:hint="eastAsia"/>
-        </w:rPr>
       </w:pPr>
       <w:r>
         <w:rPr>
@@ -342,9 +304,6 @@
     <w:p>
       <w:pPr>
         <w:pStyle w:val="1"/>
-        <w:rPr>
-          <w:rFonts w:hint="eastAsia"/>
-        </w:rPr>
       </w:pPr>
       <w:r>
         <w:t>現在の状況</w:t>
@@ -358,9 +317,6 @@
           <w:numId w:val="5"/>
         </w:numPr>
         <w:ind w:leftChars="0"/>
-        <w:rPr>
-          <w:rFonts w:hint="eastAsia"/>
-        </w:rPr>
       </w:pPr>
       <w:r>
         <w:rPr>
@@ -377,9 +333,6 @@
           <w:numId w:val="5"/>
         </w:numPr>
         <w:ind w:leftChars="0"/>
-        <w:rPr>
-          <w:rFonts w:hint="eastAsia"/>
-        </w:rPr>
       </w:pPr>
       <w:r>
         <w:rPr>
@@ -395,11 +348,6 @@
       </w:r>
     </w:p>
     <w:p>
-      <w:pPr>
-        <w:rPr>
-          <w:rFonts w:hint="eastAsia"/>
-        </w:rPr>
-      </w:pPr>
       <w:r>
         <w:rPr>
           <w:rFonts w:hint="eastAsia"/>
@@ -408,11 +356,6 @@
       </w:r>
     </w:p>
     <w:p>
-      <w:pPr>
-        <w:rPr>
-          <w:rFonts w:hint="eastAsia"/>
-        </w:rPr>
-      </w:pPr>
       <w:hyperlink r:id="rId6" w:history="1">
         <w:r>
           <w:rPr>
@@ -423,11 +366,6 @@
       </w:hyperlink>
     </w:p>
     <w:p>
-      <w:pPr>
-        <w:rPr>
-          <w:rFonts w:hint="eastAsia"/>
-        </w:rPr>
-      </w:pPr>
       <w:hyperlink r:id="rId7" w:history="1">
         <w:r>
           <w:rPr>
@@ -445,9 +383,6 @@
           <w:numId w:val="4"/>
         </w:numPr>
         <w:ind w:leftChars="0"/>
-        <w:rPr>
-          <w:rFonts w:hint="eastAsia"/>
-        </w:rPr>
       </w:pPr>
       <w:r>
         <w:rPr>
@@ -470,9 +405,6 @@
           <w:numId w:val="4"/>
         </w:numPr>
         <w:ind w:leftChars="0"/>
-        <w:rPr>
-          <w:rFonts w:hint="eastAsia"/>
-        </w:rPr>
       </w:pPr>
       <w:r>
         <w:rPr>
@@ -495,9 +427,6 @@
           <w:numId w:val="3"/>
         </w:numPr>
         <w:ind w:leftChars="0"/>
-        <w:rPr>
-          <w:rFonts w:hint="eastAsia"/>
-        </w:rPr>
       </w:pPr>
       <w:r>
         <w:t>Issue</w:t>
@@ -534,11 +463,6 @@
       </w:r>
     </w:p>
     <w:p>
-      <w:pPr>
-        <w:rPr>
-          <w:rFonts w:hint="eastAsia"/>
-        </w:rPr>
-      </w:pPr>
       <w:r>
         <w:rPr>
           <w:rFonts w:hint="eastAsia"/>
@@ -568,11 +492,6 @@
       </w:r>
     </w:p>
     <w:p>
-      <w:pPr>
-        <w:rPr>
-          <w:rFonts w:hint="eastAsia"/>
-        </w:rPr>
-      </w:pPr>
       <w:r>
         <w:rPr>
           <w:rFonts w:hint="eastAsia"/>
@@ -587,11 +506,6 @@
       </w:r>
     </w:p>
     <w:p>
-      <w:pPr>
-        <w:rPr>
-          <w:rFonts w:hint="eastAsia"/>
-        </w:rPr>
-      </w:pPr>
       <w:r>
         <w:rPr>
           <w:rFonts w:hint="eastAsia"/>
@@ -606,11 +520,6 @@
       </w:r>
     </w:p>
     <w:p>
-      <w:pPr>
-        <w:rPr>
-          <w:rFonts w:hint="eastAsia"/>
-        </w:rPr>
-      </w:pPr>
       <w:r>
         <w:rPr>
           <w:rFonts w:hint="eastAsia"/>
@@ -625,11 +534,6 @@
       </w:r>
     </w:p>
     <w:p>
-      <w:pPr>
-        <w:rPr>
-          <w:rFonts w:hint="eastAsia"/>
-        </w:rPr>
-      </w:pPr>
       <w:r>
         <w:rPr>
           <w:rFonts w:hint="eastAsia"/>
@@ -674,11 +578,6 @@
       </w:r>
     </w:p>
     <w:p>
-      <w:pPr>
-        <w:rPr>
-          <w:rFonts w:hint="eastAsia"/>
-        </w:rPr>
-      </w:pPr>
       <w:r>
         <w:rPr>
           <w:rFonts w:hint="eastAsia"/>
@@ -723,11 +622,6 @@
       </w:r>
     </w:p>
     <w:p>
-      <w:pPr>
-        <w:rPr>
-          <w:rFonts w:hint="eastAsia"/>
-        </w:rPr>
-      </w:pPr>
       <w:r>
         <w:rPr>
           <w:rFonts w:hint="eastAsia"/>
@@ -771,19 +665,8 @@
         <w:t>PV:40,AC:36,EV:40,</w:t>
       </w:r>
     </w:p>
-    <w:p>
-      <w:pPr>
-        <w:rPr>
-          <w:rFonts w:hint="eastAsia"/>
-        </w:rPr>
-      </w:pPr>
-    </w:p>
-    <w:p>
-      <w:pPr>
-        <w:rPr>
-          <w:rFonts w:hint="eastAsia"/>
-        </w:rPr>
-      </w:pPr>
+    <w:p/>
+    <w:p>
       <w:r>
         <w:rPr>
           <w:rFonts w:hint="eastAsia"/>
@@ -828,11 +711,6 @@
       </w:r>
     </w:p>
     <w:p>
-      <w:pPr>
-        <w:rPr>
-          <w:rFonts w:hint="eastAsia"/>
-        </w:rPr>
-      </w:pPr>
       <w:r>
         <w:rPr>
           <w:rFonts w:hint="eastAsia"/>
@@ -877,11 +755,6 @@
       </w:r>
     </w:p>
     <w:p>
-      <w:pPr>
-        <w:rPr>
-          <w:rFonts w:hint="eastAsia"/>
-        </w:rPr>
-      </w:pPr>
       <w:r>
         <w:rPr>
           <w:rFonts w:hint="eastAsia"/>
@@ -926,11 +799,6 @@
       </w:r>
     </w:p>
     <w:p>
-      <w:pPr>
-        <w:rPr>
-          <w:rFonts w:hint="eastAsia"/>
-        </w:rPr>
-      </w:pPr>
       <w:r>
         <w:rPr>
           <w:rFonts w:hint="eastAsia"/>
@@ -939,11 +807,6 @@
       </w:r>
     </w:p>
     <w:p>
-      <w:pPr>
-        <w:rPr>
-          <w:rFonts w:hint="eastAsia"/>
-        </w:rPr>
-      </w:pPr>
       <w:r>
         <w:rPr>
           <w:noProof/>
@@ -967,9 +830,6 @@
     <w:p>
       <w:pPr>
         <w:pStyle w:val="1"/>
-        <w:rPr>
-          <w:rFonts w:hint="eastAsia"/>
-        </w:rPr>
       </w:pPr>
       <w:r>
         <w:rPr>
@@ -1022,9 +882,6 @@
           <w:numId w:val="2"/>
         </w:numPr>
         <w:ind w:leftChars="0"/>
-        <w:rPr>
-          <w:rFonts w:hint="eastAsia"/>
-        </w:rPr>
       </w:pPr>
       <w:r>
         <w:rPr>
@@ -1069,13 +926,7 @@
         <w:t>．</w:t>
       </w:r>
     </w:p>
-    <w:p>
-      <w:pPr>
-        <w:rPr>
-          <w:rFonts w:hint="eastAsia"/>
-        </w:rPr>
-      </w:pPr>
-    </w:p>
+    <w:p/>
     <w:p>
       <w:r>
         <w:t>&lt;html&gt;</w:t>
@@ -1320,22 +1171,11 @@
       </w:r>
     </w:p>
     <w:p>
-      <w:pPr>
-        <w:rPr>
-          <w:rFonts w:hint="eastAsia"/>
-        </w:rPr>
-      </w:pPr>
       <w:r>
         <w:t>&lt;/html&gt;</w:t>
       </w:r>
     </w:p>
-    <w:p>
-      <w:pPr>
-        <w:rPr>
-          <w:rFonts w:hint="eastAsia"/>
-        </w:rPr>
-      </w:pPr>
-    </w:p>
+    <w:p/>
     <w:p>
       <w:pPr>
         <w:pStyle w:val="a3"/>
@@ -1344,9 +1184,6 @@
           <w:numId w:val="2"/>
         </w:numPr>
         <w:ind w:leftChars="0"/>
-        <w:rPr>
-          <w:rFonts w:hint="eastAsia"/>
-        </w:rPr>
       </w:pPr>
       <w:r>
         <w:rPr>
@@ -1481,11 +1318,6 @@
       </w:r>
     </w:p>
     <w:p>
-      <w:pPr>
-        <w:rPr>
-          <w:rFonts w:hint="eastAsia"/>
-        </w:rPr>
-      </w:pPr>
       <w:r>
         <w:rPr>
           <w:rFonts w:hint="eastAsia"/>
@@ -1506,11 +1338,6 @@
       </w:r>
     </w:p>
     <w:p>
-      <w:pPr>
-        <w:rPr>
-          <w:rFonts w:hint="eastAsia"/>
-        </w:rPr>
-      </w:pPr>
       <w:r>
         <w:rPr>
           <w:rFonts w:hint="eastAsia"/>
@@ -1531,11 +1358,6 @@
       </w:r>
     </w:p>
     <w:p>
-      <w:pPr>
-        <w:rPr>
-          <w:rFonts w:hint="eastAsia"/>
-        </w:rPr>
-      </w:pPr>
       <w:r>
         <w:rPr>
           <w:rFonts w:hint="eastAsia"/>
@@ -1651,28 +1473,14 @@
       </w:r>
     </w:p>
     <w:p>
-      <w:pPr>
-        <w:rPr>
-          <w:rFonts w:hint="eastAsia"/>
-        </w:rPr>
-      </w:pPr>
       <w:r>
         <w:t>&lt;/html&gt;</w:t>
       </w:r>
     </w:p>
-    <w:p>
-      <w:pPr>
-        <w:rPr>
-          <w:rFonts w:hint="eastAsia"/>
-        </w:rPr>
-      </w:pPr>
-    </w:p>
+    <w:p/>
     <w:p>
       <w:pPr>
         <w:pStyle w:val="1"/>
-        <w:rPr>
-          <w:rFonts w:hint="eastAsia"/>
-        </w:rPr>
       </w:pPr>
       <w:r>
         <w:rPr>
@@ -1694,11 +1502,6 @@
       </w:r>
     </w:p>
     <w:p>
-      <w:pPr>
-        <w:rPr>
-          <w:rFonts w:hint="eastAsia"/>
-        </w:rPr>
-      </w:pPr>
       <w:hyperlink r:id="rId9" w:history="1">
         <w:r>
           <w:rPr>
@@ -1708,19 +1511,10 @@
         </w:r>
       </w:hyperlink>
     </w:p>
-    <w:p>
-      <w:pPr>
-        <w:rPr>
-          <w:rFonts w:hint="eastAsia"/>
-        </w:rPr>
-      </w:pPr>
-    </w:p>
+    <w:p/>
     <w:p>
       <w:pPr>
         <w:pStyle w:val="1"/>
-        <w:rPr>
-          <w:rFonts w:hint="eastAsia"/>
-        </w:rPr>
       </w:pPr>
       <w:r>
         <w:rPr>
@@ -1736,11 +1530,6 @@
       </w:r>
     </w:p>
     <w:p>
-      <w:pPr>
-        <w:rPr>
-          <w:rFonts w:hint="eastAsia"/>
-        </w:rPr>
-      </w:pPr>
       <w:r>
         <w:rPr>
           <w:rFonts w:hint="eastAsia"/>
@@ -2546,9 +2335,6 @@
                           <w:p>
                             <w:pPr>
                               <w:jc w:val="center"/>
-                              <w:rPr>
-                                <w:rFonts w:hint="eastAsia"/>
-                              </w:rPr>
                             </w:pPr>
                             <w:r>
                               <w:rPr>
@@ -2952,9 +2738,6 @@
     <w:p>
       <w:pPr>
         <w:pStyle w:val="1"/>
-        <w:rPr>
-          <w:rFonts w:hint="eastAsia"/>
-        </w:rPr>
       </w:pPr>
       <w:r>
         <w:rPr>
@@ -2966,6 +2749,9 @@
     <w:p>
       <w:pPr>
         <w:pStyle w:val="1"/>
+        <w:rPr>
+          <w:rFonts w:hint="eastAsia"/>
+        </w:rPr>
       </w:pPr>
       <w:r>
         <w:rPr>
@@ -2984,9 +2770,148 @@
           <w:rFonts w:hint="eastAsia"/>
         </w:rPr>
         <w:t>をクローズしたのかをわかるようにするかは，調査中である．</w:t>
+      </w:r>
+    </w:p>
+    <w:p>
+      <w:pPr>
+        <w:rPr>
+          <w:rFonts w:hint="eastAsia"/>
+        </w:rPr>
+      </w:pPr>
+    </w:p>
+    <w:p>
+      <w:pPr>
+        <w:rPr>
+          <w:rFonts w:hint="eastAsia"/>
+        </w:rPr>
+      </w:pPr>
+      <w:r>
+        <w:rPr>
+          <w:rFonts w:hint="eastAsia"/>
+        </w:rPr>
+        <w:t>宿題</w:t>
+      </w:r>
+    </w:p>
+    <w:p>
+      <w:pPr>
+        <w:rPr>
+          <w:rFonts w:hint="eastAsia"/>
+        </w:rPr>
+      </w:pPr>
+      <w:r>
+        <w:rPr>
+          <w:rFonts w:hint="eastAsia"/>
+        </w:rPr>
+        <w:t>Issue</w:t>
+      </w:r>
+      <w:r>
+        <w:rPr>
+          <w:rFonts w:hint="eastAsia"/>
+        </w:rPr>
+        <w:t>の仕様を考え直す．事前にわかっていることは何か．</w:t>
+      </w:r>
+      <w:r>
+        <w:rPr>
+          <w:rFonts w:hint="eastAsia"/>
+        </w:rPr>
+        <w:t>EVM</w:t>
+      </w:r>
+      <w:r>
+        <w:rPr>
+          <w:rFonts w:hint="eastAsia"/>
+        </w:rPr>
+        <w:t>に必要なものは何か．</w:t>
+      </w:r>
+      <w:r>
+        <w:rPr>
+          <w:rFonts w:hint="eastAsia"/>
+        </w:rPr>
+        <w:t>Close</w:t>
+      </w:r>
+      <w:r>
+        <w:rPr>
+          <w:rFonts w:hint="eastAsia"/>
+        </w:rPr>
+        <w:t>したというだけではわからないことがあるなら，コメントなどで追加入力してもらわなければならない．</w:t>
       </w:r>
       <w:bookmarkStart w:id="0" w:name="_GoBack"/>
       <w:bookmarkEnd w:id="0"/>
+    </w:p>
+    <w:p>
+      <w:pPr>
+        <w:rPr>
+          <w:rFonts w:hint="eastAsia"/>
+        </w:rPr>
+      </w:pPr>
+      <w:r>
+        <w:rPr>
+          <w:rFonts w:hint="eastAsia"/>
+        </w:rPr>
+        <w:t>EVM</w:t>
+      </w:r>
+      <w:r>
+        <w:rPr>
+          <w:rFonts w:hint="eastAsia"/>
+        </w:rPr>
+        <w:t>を描くためのデータを</w:t>
+      </w:r>
+      <w:r>
+        <w:rPr>
+          <w:rFonts w:hint="eastAsia"/>
+        </w:rPr>
+        <w:t>issue</w:t>
+      </w:r>
+      <w:r>
+        <w:rPr>
+          <w:rFonts w:hint="eastAsia"/>
+        </w:rPr>
+        <w:t>として入れておく．時間も合わせる．</w:t>
+      </w:r>
+    </w:p>
+    <w:p>
+      <w:pPr>
+        <w:rPr>
+          <w:rFonts w:hint="eastAsia"/>
+        </w:rPr>
+      </w:pPr>
+      <w:r>
+        <w:rPr>
+          <w:rFonts w:hint="eastAsia"/>
+        </w:rPr>
+        <w:t>そのデータをプログラムで抽出して</w:t>
+      </w:r>
+      <w:r>
+        <w:rPr>
+          <w:rFonts w:hint="eastAsia"/>
+        </w:rPr>
+        <w:t>EVM</w:t>
+      </w:r>
+      <w:r>
+        <w:rPr>
+          <w:rFonts w:hint="eastAsia"/>
+        </w:rPr>
+        <w:t>を描く（ここは矢吹が手伝う）．</w:t>
+      </w:r>
+    </w:p>
+    <w:p>
+      <w:r>
+        <w:rPr>
+          <w:rFonts w:hint="eastAsia"/>
+        </w:rPr>
+        <w:t>その結果と比較するための模範解答を</w:t>
+      </w:r>
+      <w:r>
+        <w:rPr>
+          <w:rFonts w:hint="eastAsia"/>
+        </w:rPr>
+        <w:t>Excel</w:t>
+      </w:r>
+      <w:r>
+        <w:rPr>
+          <w:rFonts w:hint="eastAsia"/>
+        </w:rPr>
+        <w:t>で作っておく．</w:t>
+      </w:r>
     </w:p>
     <w:sectPr>
       <w:pgSz w:w="11906" w:h="16838"/>
@@ -3849,6 +3774,18 @@
       <w:szCs w:val="18"/>
     </w:rPr>
   </w:style>
+  <w:style w:type="character" w:styleId="a7">
+    <w:name w:val="FollowedHyperlink"/>
+    <w:basedOn w:val="a0"/>
+    <w:uiPriority w:val="99"/>
+    <w:semiHidden/>
+    <w:unhideWhenUsed/>
+    <w:rsid w:val="003E4006"/>
+    <w:rPr>
+      <w:color w:val="800080" w:themeColor="followedHyperlink"/>
+      <w:u w:val="single"/>
+    </w:rPr>
+  </w:style>
 </w:styles>
 </file>
 
@@ -4118,6 +4055,18 @@
       <w:szCs w:val="18"/>
     </w:rPr>
   </w:style>
+  <w:style w:type="character" w:styleId="a7">
+    <w:name w:val="FollowedHyperlink"/>
+    <w:basedOn w:val="a0"/>
+    <w:uiPriority w:val="99"/>
+    <w:semiHidden/>
+    <w:unhideWhenUsed/>
+    <w:rsid w:val="003E4006"/>
+    <w:rPr>
+      <w:color w:val="800080" w:themeColor="followedHyperlink"/>
+      <w:u w:val="single"/>
+    </w:rPr>
+  </w:style>
 </w:styles>
 </file>
 
@@ -4307,11 +4256,11 @@
         </c:dLbls>
         <c:marker val="1"/>
         <c:smooth val="0"/>
-        <c:axId val="157518080"/>
-        <c:axId val="157507584"/>
+        <c:axId val="146347136"/>
+        <c:axId val="146348672"/>
       </c:lineChart>
       <c:dateAx>
-        <c:axId val="157518080"/>
+        <c:axId val="146347136"/>
         <c:scaling>
           <c:orientation val="minMax"/>
         </c:scaling>
@@ -4321,14 +4270,14 @@
         <c:majorTickMark val="out"/>
         <c:minorTickMark val="none"/>
         <c:tickLblPos val="nextTo"/>
-        <c:crossAx val="157507584"/>
+        <c:crossAx val="146348672"/>
         <c:crosses val="autoZero"/>
         <c:auto val="1"/>
         <c:lblOffset val="100"/>
         <c:baseTimeUnit val="days"/>
       </c:dateAx>
       <c:valAx>
-        <c:axId val="157507584"/>
+        <c:axId val="146348672"/>
         <c:scaling>
           <c:orientation val="minMax"/>
         </c:scaling>
@@ -4339,7 +4288,7 @@
         <c:majorTickMark val="out"/>
         <c:minorTickMark val="none"/>
         <c:tickLblPos val="nextTo"/>
-        <c:crossAx val="157518080"/>
+        <c:crossAx val="146347136"/>
         <c:crosses val="autoZero"/>
         <c:crossBetween val="between"/>
       </c:valAx>
